--- a/БД.docx
+++ b/БД.docx
@@ -665,7 +665,6 @@
         </w:rPr>
         <w:tab/>
       </w:r>
-      <w:proofErr w:type="spellStart"/>
       <w:r>
         <w:rPr>
           <w:rFonts w:ascii="Times New Roman" w:eastAsia="Times New Roman" w:hAnsi="Times New Roman" w:cs="Times New Roman"/>
@@ -673,17 +672,7 @@
           <w:sz w:val="28"/>
           <w:lang w:eastAsia="ru-RU"/>
         </w:rPr>
-        <w:t>Кроттер</w:t>
-      </w:r>
-      <w:proofErr w:type="spellEnd"/>
-      <w:r>
-        <w:rPr>
-          <w:rFonts w:ascii="Times New Roman" w:eastAsia="Times New Roman" w:hAnsi="Times New Roman" w:cs="Times New Roman"/>
-          <w:color w:val="000000"/>
-          <w:sz w:val="28"/>
-          <w:lang w:eastAsia="ru-RU"/>
-        </w:rPr>
-        <w:t xml:space="preserve"> Андрей Викторович</w:t>
+        <w:t>Кроттер Андрей Викторович</w:t>
       </w:r>
     </w:p>
     <w:p>
@@ -2276,7 +2265,6 @@
                 <w:szCs w:val="24"/>
               </w:rPr>
             </w:pPr>
-            <w:proofErr w:type="spellStart"/>
             <w:r>
               <w:rPr>
                 <w:rFonts w:cs="Times New Roman"/>
@@ -2285,7 +2273,6 @@
               </w:rPr>
               <w:t>КодАдреса</w:t>
             </w:r>
-            <w:proofErr w:type="spellEnd"/>
           </w:p>
         </w:tc>
         <w:tc>
@@ -3764,7 +3751,6 @@
                 <w:szCs w:val="24"/>
               </w:rPr>
             </w:pPr>
-            <w:proofErr w:type="spellStart"/>
             <w:r>
               <w:rPr>
                 <w:sz w:val="24"/>
@@ -3772,7 +3758,6 @@
               </w:rPr>
               <w:t>КодБанка</w:t>
             </w:r>
-            <w:proofErr w:type="spellEnd"/>
           </w:p>
         </w:tc>
         <w:tc>
@@ -3912,7 +3897,6 @@
                 <w:szCs w:val="24"/>
               </w:rPr>
             </w:pPr>
-            <w:proofErr w:type="spellStart"/>
             <w:r>
               <w:rPr>
                 <w:sz w:val="24"/>
@@ -3920,7 +3904,6 @@
               </w:rPr>
               <w:t>НазваниеБанка</w:t>
             </w:r>
-            <w:proofErr w:type="spellEnd"/>
           </w:p>
         </w:tc>
         <w:tc>
@@ -4063,7 +4046,6 @@
                 <w:szCs w:val="24"/>
               </w:rPr>
             </w:pPr>
-            <w:proofErr w:type="spellStart"/>
             <w:r>
               <w:rPr>
                 <w:sz w:val="24"/>
@@ -4072,7 +4054,6 @@
               <w:lastRenderedPageBreak/>
               <w:t>КодАдреса</w:t>
             </w:r>
-            <w:proofErr w:type="spellEnd"/>
           </w:p>
         </w:tc>
         <w:tc>
@@ -4435,7 +4416,6 @@
                 <w:szCs w:val="24"/>
               </w:rPr>
             </w:pPr>
-            <w:proofErr w:type="spellStart"/>
             <w:r>
               <w:rPr>
                 <w:sz w:val="24"/>
@@ -4443,7 +4423,6 @@
               </w:rPr>
               <w:t>КодБанкомата</w:t>
             </w:r>
-            <w:proofErr w:type="spellEnd"/>
           </w:p>
         </w:tc>
         <w:tc>
@@ -4583,7 +4562,6 @@
                 <w:szCs w:val="24"/>
               </w:rPr>
             </w:pPr>
-            <w:proofErr w:type="spellStart"/>
             <w:r>
               <w:rPr>
                 <w:sz w:val="24"/>
@@ -4591,7 +4569,6 @@
               </w:rPr>
               <w:t>КодАдреса</w:t>
             </w:r>
-            <w:proofErr w:type="spellEnd"/>
           </w:p>
         </w:tc>
         <w:tc>
@@ -4734,7 +4711,6 @@
                 <w:szCs w:val="24"/>
               </w:rPr>
             </w:pPr>
-            <w:proofErr w:type="spellStart"/>
             <w:r>
               <w:rPr>
                 <w:sz w:val="24"/>
@@ -4742,7 +4718,6 @@
               </w:rPr>
               <w:t>КодБанка</w:t>
             </w:r>
-            <w:proofErr w:type="spellEnd"/>
           </w:p>
         </w:tc>
         <w:tc>
@@ -5105,7 +5080,6 @@
                 <w:szCs w:val="24"/>
               </w:rPr>
             </w:pPr>
-            <w:proofErr w:type="spellStart"/>
             <w:r>
               <w:rPr>
                 <w:sz w:val="24"/>
@@ -5113,7 +5087,6 @@
               </w:rPr>
               <w:t>КодВалюты</w:t>
             </w:r>
-            <w:proofErr w:type="spellEnd"/>
           </w:p>
         </w:tc>
         <w:tc>
@@ -5402,7 +5375,6 @@
                 <w:szCs w:val="24"/>
               </w:rPr>
             </w:pPr>
-            <w:proofErr w:type="spellStart"/>
             <w:r>
               <w:rPr>
                 <w:sz w:val="24"/>
@@ -5410,7 +5382,6 @@
               </w:rPr>
               <w:t>ЗнакВалюты</w:t>
             </w:r>
-            <w:proofErr w:type="spellEnd"/>
           </w:p>
         </w:tc>
         <w:tc>
@@ -5787,7 +5758,6 @@
                 <w:szCs w:val="24"/>
               </w:rPr>
             </w:pPr>
-            <w:proofErr w:type="spellStart"/>
             <w:r>
               <w:rPr>
                 <w:rFonts w:cs="Times New Roman"/>
@@ -5796,7 +5766,6 @@
               </w:rPr>
               <w:t>КодОперации</w:t>
             </w:r>
-            <w:proofErr w:type="spellEnd"/>
           </w:p>
         </w:tc>
         <w:tc>
@@ -5947,7 +5916,6 @@
                 <w:szCs w:val="24"/>
               </w:rPr>
             </w:pPr>
-            <w:proofErr w:type="spellStart"/>
             <w:r>
               <w:rPr>
                 <w:rFonts w:cs="Times New Roman"/>
@@ -5956,7 +5924,6 @@
               </w:rPr>
               <w:t>КодКарты</w:t>
             </w:r>
-            <w:proofErr w:type="spellEnd"/>
           </w:p>
         </w:tc>
         <w:tc>
@@ -6110,7 +6077,6 @@
                 <w:szCs w:val="24"/>
               </w:rPr>
             </w:pPr>
-            <w:proofErr w:type="spellStart"/>
             <w:r>
               <w:rPr>
                 <w:rFonts w:cs="Times New Roman"/>
@@ -6119,7 +6085,6 @@
               </w:rPr>
               <w:t>КодБанкоматы</w:t>
             </w:r>
-            <w:proofErr w:type="spellEnd"/>
           </w:p>
         </w:tc>
         <w:tc>
@@ -6788,7 +6753,6 @@
                 <w:szCs w:val="24"/>
               </w:rPr>
             </w:pPr>
-            <w:proofErr w:type="spellStart"/>
             <w:r>
               <w:rPr>
                 <w:rFonts w:cs="Times New Roman"/>
@@ -6797,7 +6761,6 @@
               </w:rPr>
               <w:t>КодВалюты</w:t>
             </w:r>
-            <w:proofErr w:type="spellEnd"/>
           </w:p>
         </w:tc>
         <w:tc>
@@ -6950,7 +6913,6 @@
                 <w:szCs w:val="24"/>
               </w:rPr>
             </w:pPr>
-            <w:proofErr w:type="spellStart"/>
             <w:r>
               <w:rPr>
                 <w:rFonts w:cs="Times New Roman"/>
@@ -6959,7 +6921,6 @@
               </w:rPr>
               <w:t>КодТипа</w:t>
             </w:r>
-            <w:proofErr w:type="spellEnd"/>
           </w:p>
         </w:tc>
         <w:tc>
@@ -7353,7 +7314,6 @@
                 <w:szCs w:val="24"/>
               </w:rPr>
             </w:pPr>
-            <w:proofErr w:type="spellStart"/>
             <w:r>
               <w:rPr>
                 <w:sz w:val="24"/>
@@ -7361,7 +7321,6 @@
               </w:rPr>
               <w:t>КодТипа</w:t>
             </w:r>
-            <w:proofErr w:type="spellEnd"/>
           </w:p>
         </w:tc>
         <w:tc>
@@ -7501,7 +7460,6 @@
                 <w:szCs w:val="24"/>
               </w:rPr>
             </w:pPr>
-            <w:proofErr w:type="spellStart"/>
             <w:r>
               <w:rPr>
                 <w:sz w:val="24"/>
@@ -7516,7 +7474,6 @@
               </w:rPr>
               <w:t>и</w:t>
             </w:r>
-            <w:proofErr w:type="spellEnd"/>
           </w:p>
         </w:tc>
         <w:tc>
@@ -7857,8 +7814,6 @@
       <w:r>
         <w:t>.</w:t>
       </w:r>
-      <w:bookmarkStart w:id="18" w:name="_GoBack"/>
-      <w:bookmarkEnd w:id="18"/>
     </w:p>
     <w:p>
       <w:pPr>
@@ -7949,10 +7904,13 @@
           <w:ilvl w:val="0"/>
           <w:numId w:val="0"/>
         </w:numPr>
-        <w:ind w:left="709"/>
         <w:jc w:val="center"/>
       </w:pPr>
       <w:r>
+        <w:rPr>
+          <w:noProof/>
+          <w:lang w:eastAsia="ru-RU"/>
+        </w:rPr>
         <w:drawing>
           <wp:inline distT="0" distB="0" distL="0" distR="0" wp14:anchorId="003C01F0" wp14:editId="26890B7B">
             <wp:extent cx="5288280" cy="1276350"/>
@@ -8058,46 +8016,9 @@
           <w:ilvl w:val="0"/>
           <w:numId w:val="0"/>
         </w:numPr>
-        <w:ind w:left="709"/>
-        <w:jc w:val="center"/>
-      </w:pPr>
-      <w:r>
-        <w:drawing>
-          <wp:inline distT="0" distB="0" distL="0" distR="0" wp14:anchorId="7F20139A" wp14:editId="1266B8C6">
-            <wp:extent cx="5227320" cy="756920"/>
-            <wp:effectExtent l="0" t="0" r="0" b="5080"/>
-            <wp:docPr id="14" name="Рисунок 14"/>
-            <wp:cNvGraphicFramePr>
-              <a:graphicFrameLocks xmlns:a="http://schemas.openxmlformats.org/drawingml/2006/main" noChangeAspect="1"/>
-            </wp:cNvGraphicFramePr>
-            <a:graphic xmlns:a="http://schemas.openxmlformats.org/drawingml/2006/main">
-              <a:graphicData uri="http://schemas.openxmlformats.org/drawingml/2006/picture">
-                <pic:pic xmlns:pic="http://schemas.openxmlformats.org/drawingml/2006/picture">
-                  <pic:nvPicPr>
-                    <pic:cNvPr id="1" name=""/>
-                    <pic:cNvPicPr/>
-                  </pic:nvPicPr>
-                  <pic:blipFill>
-                    <a:blip r:embed="rId9"/>
-                    <a:stretch>
-                      <a:fillRect/>
-                    </a:stretch>
-                  </pic:blipFill>
-                  <pic:spPr>
-                    <a:xfrm>
-                      <a:off x="0" y="0"/>
-                      <a:ext cx="5227320" cy="756920"/>
-                    </a:xfrm>
-                    <a:prstGeom prst="rect">
-                      <a:avLst/>
-                    </a:prstGeom>
-                  </pic:spPr>
-                </pic:pic>
-              </a:graphicData>
-            </a:graphic>
-          </wp:inline>
-        </w:drawing>
-      </w:r>
+      </w:pPr>
+      <w:bookmarkStart w:id="18" w:name="_GoBack"/>
+      <w:bookmarkEnd w:id="18"/>
     </w:p>
     <w:p>
       <w:pPr>
@@ -8110,13 +8031,7 @@
         <w:jc w:val="center"/>
       </w:pPr>
       <w:r>
-        <w:t xml:space="preserve">Рисунок </w:t>
-      </w:r>
-      <w:r>
-        <w:t>2</w:t>
-      </w:r>
-      <w:r>
-        <w:t xml:space="preserve"> – Исходный </w:t>
+        <w:t xml:space="preserve">Рисунок 2 – Исходный </w:t>
       </w:r>
       <w:r>
         <w:rPr>
@@ -8159,7 +8074,6 @@
         <w:pStyle w:val="a"/>
       </w:pPr>
       <w:r>
-        <w:lastRenderedPageBreak/>
         <w:t xml:space="preserve">Операции банкомата за промежуток в валюте. Схема работы указана </w:t>
       </w:r>
       <w:r>
@@ -8169,6 +8083,16 @@
     <w:p>
       <w:pPr>
         <w:pStyle w:val="a"/>
+        <w:numPr>
+          <w:ilvl w:val="0"/>
+          <w:numId w:val="0"/>
+        </w:numPr>
+        <w:jc w:val="center"/>
+      </w:pPr>
+    </w:p>
+    <w:p>
+      <w:pPr>
+        <w:pStyle w:val="a"/>
       </w:pPr>
       <w:r>
         <w:t>Операции банкомата за промежуток где сумма выдачи. Схема работы указана</w:t>
@@ -8180,6 +8104,16 @@
     <w:p>
       <w:pPr>
         <w:pStyle w:val="a"/>
+        <w:numPr>
+          <w:ilvl w:val="0"/>
+          <w:numId w:val="0"/>
+        </w:numPr>
+        <w:ind w:left="709"/>
+      </w:pPr>
+    </w:p>
+    <w:p>
+      <w:pPr>
+        <w:pStyle w:val="a"/>
       </w:pPr>
       <w:r>
         <w:t xml:space="preserve">Операции банкомата, где промежуток определённого типа. Схема работы указана </w:t>
@@ -8215,10 +8149,7 @@
         <w:pStyle w:val="a"/>
       </w:pPr>
       <w:r>
-        <w:t>Поиск банка по названию и адреса</w:t>
-      </w:r>
-      <w:r>
-        <w:t xml:space="preserve">. </w:t>
+        <w:t xml:space="preserve">Поиск банка по названию и адреса. </w:t>
       </w:r>
       <w:r>
         <w:t>Схема работы указана в приложении З</w:t>
@@ -8232,10 +8163,7 @@
         <w:pStyle w:val="a"/>
       </w:pPr>
       <w:r>
-        <w:t>Поиск банкомата по адресу</w:t>
-      </w:r>
-      <w:r>
-        <w:t xml:space="preserve">. Схема работы указана </w:t>
+        <w:t xml:space="preserve">Поиск банкомата по адресу. Схема работы указана </w:t>
       </w:r>
       <w:r>
         <w:t>в приложении И.</w:t>
@@ -8351,7 +8279,7 @@
                     <pic:cNvPicPr/>
                   </pic:nvPicPr>
                   <pic:blipFill>
-                    <a:blip r:embed="rId10">
+                    <a:blip r:embed="rId9">
                       <a:extLst>
                         <a:ext uri="{28A0092B-C50C-407E-A947-70E740481C1C}">
                           <a14:useLocalDpi xmlns:a14="http://schemas.microsoft.com/office/drawing/2010/main" val="0"/>
@@ -8403,10 +8331,7 @@
         <w:pStyle w:val="af8"/>
       </w:pPr>
       <w:r>
-        <w:t>Операции банкоматов за промежуток</w:t>
-      </w:r>
-      <w:r>
-        <w:t>.</w:t>
+        <w:t>Операции банкоматов за промежуток.</w:t>
       </w:r>
     </w:p>
     <w:p>
@@ -8443,6 +8368,98 @@
                 <pic:pic xmlns:pic="http://schemas.openxmlformats.org/drawingml/2006/picture">
                   <pic:nvPicPr>
                     <pic:cNvPr id="3" name="Схема данных 2.png"/>
+                    <pic:cNvPicPr/>
+                  </pic:nvPicPr>
+                  <pic:blipFill>
+                    <a:blip r:embed="rId10">
+                      <a:extLst>
+                        <a:ext uri="{28A0092B-C50C-407E-A947-70E740481C1C}">
+                          <a14:useLocalDpi xmlns:a14="http://schemas.microsoft.com/office/drawing/2010/main" val="0"/>
+                        </a:ext>
+                      </a:extLst>
+                    </a:blip>
+                    <a:stretch>
+                      <a:fillRect/>
+                    </a:stretch>
+                  </pic:blipFill>
+                  <pic:spPr>
+                    <a:xfrm>
+                      <a:off x="0" y="0"/>
+                      <a:ext cx="4658375" cy="5134692"/>
+                    </a:xfrm>
+                    <a:prstGeom prst="rect">
+                      <a:avLst/>
+                    </a:prstGeom>
+                  </pic:spPr>
+                </pic:pic>
+              </a:graphicData>
+            </a:graphic>
+          </wp:inline>
+        </w:drawing>
+      </w:r>
+    </w:p>
+    <w:p>
+      <w:pPr>
+        <w:rPr>
+          <w:rFonts w:ascii="Times New Roman" w:hAnsi="Times New Roman"/>
+          <w:sz w:val="28"/>
+        </w:rPr>
+      </w:pPr>
+      <w:r>
+        <w:br w:type="page"/>
+      </w:r>
+    </w:p>
+    <w:p>
+      <w:pPr>
+        <w:pStyle w:val="afa"/>
+      </w:pPr>
+      <w:r>
+        <w:lastRenderedPageBreak/>
+        <w:t>Приложение В</w:t>
+      </w:r>
+    </w:p>
+    <w:p>
+      <w:pPr>
+        <w:pStyle w:val="af8"/>
+      </w:pPr>
+      <w:r>
+        <w:t xml:space="preserve">Операции банкоматов </w:t>
+      </w:r>
+      <w:r>
+        <w:t>за промежуток</w:t>
+      </w:r>
+      <w:r>
+        <w:t xml:space="preserve"> в валюте.</w:t>
+      </w:r>
+    </w:p>
+    <w:p>
+      <w:pPr>
+        <w:pStyle w:val="af8"/>
+      </w:pPr>
+    </w:p>
+    <w:p>
+      <w:pPr>
+        <w:pStyle w:val="af8"/>
+        <w:jc w:val="center"/>
+      </w:pPr>
+      <w:r>
+        <w:rPr>
+          <w:noProof/>
+          <w:lang w:eastAsia="ru-RU"/>
+        </w:rPr>
+        <w:drawing>
+          <wp:inline distT="0" distB="0" distL="0" distR="0" wp14:anchorId="69D47DE0" wp14:editId="17EDF5A3">
+            <wp:extent cx="4658375" cy="5134692"/>
+            <wp:effectExtent l="0" t="0" r="8890" b="8890"/>
+            <wp:docPr id="4" name="Рисунок 4"/>
+            <wp:cNvGraphicFramePr>
+              <a:graphicFrameLocks xmlns:a="http://schemas.openxmlformats.org/drawingml/2006/main" noChangeAspect="1"/>
+            </wp:cNvGraphicFramePr>
+            <a:graphic xmlns:a="http://schemas.openxmlformats.org/drawingml/2006/main">
+              <a:graphicData uri="http://schemas.openxmlformats.org/drawingml/2006/picture">
+                <pic:pic xmlns:pic="http://schemas.openxmlformats.org/drawingml/2006/picture">
+                  <pic:nvPicPr>
+                    <pic:cNvPr id="4" name="Схема данных 3.png"/>
                     <pic:cNvPicPr/>
                   </pic:nvPicPr>
                   <pic:blipFill>
@@ -8490,7 +8507,7 @@
       </w:pPr>
       <w:r>
         <w:lastRenderedPageBreak/>
-        <w:t>Приложение В</w:t>
+        <w:t>Приложение Г</w:t>
       </w:r>
     </w:p>
     <w:p>
@@ -8498,22 +8515,8 @@
         <w:pStyle w:val="af8"/>
       </w:pPr>
       <w:r>
-        <w:t xml:space="preserve">Операции банкоматов </w:t>
-      </w:r>
-      <w:r>
-        <w:t>за промежуток</w:t>
-      </w:r>
-      <w:r>
-        <w:t xml:space="preserve"> в валюте</w:t>
-      </w:r>
-      <w:r>
-        <w:t>.</w:t>
-      </w:r>
-    </w:p>
-    <w:p>
-      <w:pPr>
-        <w:pStyle w:val="af8"/>
-      </w:pPr>
+        <w:t>Операции банкомата за промежуток где сумма выдачи.</w:t>
+      </w:r>
     </w:p>
     <w:p>
       <w:pPr>
@@ -8526,10 +8529,10 @@
           <w:lang w:eastAsia="ru-RU"/>
         </w:rPr>
         <w:drawing>
-          <wp:inline distT="0" distB="0" distL="0" distR="0" wp14:anchorId="69D47DE0" wp14:editId="17EDF5A3">
+          <wp:inline distT="0" distB="0" distL="0" distR="0" wp14:anchorId="1417432E" wp14:editId="5B78E525">
             <wp:extent cx="4658375" cy="5134692"/>
             <wp:effectExtent l="0" t="0" r="8890" b="8890"/>
-            <wp:docPr id="4" name="Рисунок 4"/>
+            <wp:docPr id="5" name="Рисунок 5"/>
             <wp:cNvGraphicFramePr>
               <a:graphicFrameLocks xmlns:a="http://schemas.openxmlformats.org/drawingml/2006/main" noChangeAspect="1"/>
             </wp:cNvGraphicFramePr>
@@ -8537,7 +8540,7 @@
               <a:graphicData uri="http://schemas.openxmlformats.org/drawingml/2006/picture">
                 <pic:pic xmlns:pic="http://schemas.openxmlformats.org/drawingml/2006/picture">
                   <pic:nvPicPr>
-                    <pic:cNvPr id="4" name="Схема данных 3.png"/>
+                    <pic:cNvPr id="5" name="Схема данных 4.png"/>
                     <pic:cNvPicPr/>
                   </pic:nvPicPr>
                   <pic:blipFill>
@@ -8585,7 +8588,7 @@
       </w:pPr>
       <w:r>
         <w:lastRenderedPageBreak/>
-        <w:t>Приложение Г</w:t>
+        <w:t>Приложение д</w:t>
       </w:r>
     </w:p>
     <w:p>
@@ -8593,10 +8596,7 @@
         <w:pStyle w:val="af8"/>
       </w:pPr>
       <w:r>
-        <w:t>Операции банкомата за промежуток где сумма выдачи</w:t>
-      </w:r>
-      <w:r>
-        <w:t>.</w:t>
+        <w:t>Операции банкомата, где промежуток определённого типа.</w:t>
       </w:r>
     </w:p>
     <w:p>
@@ -8610,10 +8610,10 @@
           <w:lang w:eastAsia="ru-RU"/>
         </w:rPr>
         <w:drawing>
-          <wp:inline distT="0" distB="0" distL="0" distR="0" wp14:anchorId="1417432E" wp14:editId="5B78E525">
+          <wp:inline distT="0" distB="0" distL="0" distR="0" wp14:anchorId="45A2DF26" wp14:editId="145781AF">
             <wp:extent cx="4658375" cy="5134692"/>
-            <wp:effectExtent l="0" t="0" r="8890" b="8890"/>
-            <wp:docPr id="5" name="Рисунок 5"/>
+            <wp:effectExtent l="0" t="0" r="0" b="4445"/>
+            <wp:docPr id="6" name="Рисунок 6"/>
             <wp:cNvGraphicFramePr>
               <a:graphicFrameLocks xmlns:a="http://schemas.openxmlformats.org/drawingml/2006/main" noChangeAspect="1"/>
             </wp:cNvGraphicFramePr>
@@ -8621,7 +8621,7 @@
               <a:graphicData uri="http://schemas.openxmlformats.org/drawingml/2006/picture">
                 <pic:pic xmlns:pic="http://schemas.openxmlformats.org/drawingml/2006/picture">
                   <pic:nvPicPr>
-                    <pic:cNvPr id="5" name="Схема данных 4.png"/>
+                    <pic:cNvPr id="6" name="Схема данных 5.png"/>
                     <pic:cNvPicPr/>
                   </pic:nvPicPr>
                   <pic:blipFill>
@@ -8669,90 +8669,6 @@
       </w:pPr>
       <w:r>
         <w:lastRenderedPageBreak/>
-        <w:t>Приложение д</w:t>
-      </w:r>
-    </w:p>
-    <w:p>
-      <w:pPr>
-        <w:pStyle w:val="af8"/>
-      </w:pPr>
-      <w:r>
-        <w:t>Операции банкомата, где промежуток определённого типа</w:t>
-      </w:r>
-      <w:r>
-        <w:t>.</w:t>
-      </w:r>
-    </w:p>
-    <w:p>
-      <w:pPr>
-        <w:pStyle w:val="af8"/>
-        <w:jc w:val="center"/>
-      </w:pPr>
-      <w:r>
-        <w:rPr>
-          <w:noProof/>
-          <w:lang w:eastAsia="ru-RU"/>
-        </w:rPr>
-        <w:drawing>
-          <wp:inline distT="0" distB="0" distL="0" distR="0" wp14:anchorId="45A2DF26" wp14:editId="145781AF">
-            <wp:extent cx="4658375" cy="5134692"/>
-            <wp:effectExtent l="0" t="0" r="0" b="4445"/>
-            <wp:docPr id="6" name="Рисунок 6"/>
-            <wp:cNvGraphicFramePr>
-              <a:graphicFrameLocks xmlns:a="http://schemas.openxmlformats.org/drawingml/2006/main" noChangeAspect="1"/>
-            </wp:cNvGraphicFramePr>
-            <a:graphic xmlns:a="http://schemas.openxmlformats.org/drawingml/2006/main">
-              <a:graphicData uri="http://schemas.openxmlformats.org/drawingml/2006/picture">
-                <pic:pic xmlns:pic="http://schemas.openxmlformats.org/drawingml/2006/picture">
-                  <pic:nvPicPr>
-                    <pic:cNvPr id="6" name="Схема данных 5.png"/>
-                    <pic:cNvPicPr/>
-                  </pic:nvPicPr>
-                  <pic:blipFill>
-                    <a:blip r:embed="rId14">
-                      <a:extLst>
-                        <a:ext uri="{28A0092B-C50C-407E-A947-70E740481C1C}">
-                          <a14:useLocalDpi xmlns:a14="http://schemas.microsoft.com/office/drawing/2010/main" val="0"/>
-                        </a:ext>
-                      </a:extLst>
-                    </a:blip>
-                    <a:stretch>
-                      <a:fillRect/>
-                    </a:stretch>
-                  </pic:blipFill>
-                  <pic:spPr>
-                    <a:xfrm>
-                      <a:off x="0" y="0"/>
-                      <a:ext cx="4658375" cy="5134692"/>
-                    </a:xfrm>
-                    <a:prstGeom prst="rect">
-                      <a:avLst/>
-                    </a:prstGeom>
-                  </pic:spPr>
-                </pic:pic>
-              </a:graphicData>
-            </a:graphic>
-          </wp:inline>
-        </w:drawing>
-      </w:r>
-    </w:p>
-    <w:p>
-      <w:pPr>
-        <w:rPr>
-          <w:rFonts w:ascii="Times New Roman" w:hAnsi="Times New Roman"/>
-          <w:sz w:val="28"/>
-        </w:rPr>
-      </w:pPr>
-      <w:r>
-        <w:br w:type="page"/>
-      </w:r>
-    </w:p>
-    <w:p>
-      <w:pPr>
-        <w:pStyle w:val="afa"/>
-      </w:pPr>
-      <w:r>
-        <w:lastRenderedPageBreak/>
         <w:t>Приложение Е</w:t>
       </w:r>
     </w:p>
@@ -8781,7 +8697,7 @@
                     <pic:cNvPicPr/>
                   </pic:nvPicPr>
                   <pic:blipFill>
-                    <a:blip r:embed="rId15">
+                    <a:blip r:embed="rId14">
                       <a:extLst>
                         <a:ext uri="{28A0092B-C50C-407E-A947-70E740481C1C}">
                           <a14:useLocalDpi xmlns:a14="http://schemas.microsoft.com/office/drawing/2010/main" val="0"/>
@@ -8833,10 +8749,7 @@
         <w:pStyle w:val="af8"/>
       </w:pPr>
       <w:r>
-        <w:t>Операции клиента за промежуток</w:t>
-      </w:r>
-      <w:r>
-        <w:t>.</w:t>
+        <w:t>Операции клиента за промежуток.</w:t>
       </w:r>
     </w:p>
     <w:p>
@@ -8864,7 +8777,7 @@
                     <pic:cNvPicPr/>
                   </pic:nvPicPr>
                   <pic:blipFill>
-                    <a:blip r:embed="rId16">
+                    <a:blip r:embed="rId15">
                       <a:extLst>
                         <a:ext uri="{28A0092B-C50C-407E-A947-70E740481C1C}">
                           <a14:useLocalDpi xmlns:a14="http://schemas.microsoft.com/office/drawing/2010/main" val="0"/>
@@ -8938,6 +8851,91 @@
                 <pic:pic xmlns:pic="http://schemas.openxmlformats.org/drawingml/2006/picture">
                   <pic:nvPicPr>
                     <pic:cNvPr id="1" name="Схема данных 1.png"/>
+                    <pic:cNvPicPr/>
+                  </pic:nvPicPr>
+                  <pic:blipFill>
+                    <a:blip r:embed="rId16">
+                      <a:extLst>
+                        <a:ext uri="{28A0092B-C50C-407E-A947-70E740481C1C}">
+                          <a14:useLocalDpi xmlns:a14="http://schemas.microsoft.com/office/drawing/2010/main" val="0"/>
+                        </a:ext>
+                      </a:extLst>
+                    </a:blip>
+                    <a:stretch>
+                      <a:fillRect/>
+                    </a:stretch>
+                  </pic:blipFill>
+                  <pic:spPr>
+                    <a:xfrm>
+                      <a:off x="0" y="0"/>
+                      <a:ext cx="4648603" cy="5540220"/>
+                    </a:xfrm>
+                    <a:prstGeom prst="rect">
+                      <a:avLst/>
+                    </a:prstGeom>
+                  </pic:spPr>
+                </pic:pic>
+              </a:graphicData>
+            </a:graphic>
+          </wp:inline>
+        </w:drawing>
+      </w:r>
+    </w:p>
+    <w:p>
+      <w:pPr>
+        <w:rPr>
+          <w:rFonts w:ascii="Times New Roman" w:hAnsi="Times New Roman"/>
+          <w:sz w:val="28"/>
+        </w:rPr>
+      </w:pPr>
+      <w:r>
+        <w:br w:type="page"/>
+      </w:r>
+    </w:p>
+    <w:p>
+      <w:pPr>
+        <w:pStyle w:val="afa"/>
+      </w:pPr>
+      <w:r>
+        <w:lastRenderedPageBreak/>
+        <w:t>Приложение И</w:t>
+      </w:r>
+    </w:p>
+    <w:p>
+      <w:pPr>
+        <w:pStyle w:val="af8"/>
+      </w:pPr>
+      <w:r>
+        <w:t>Поиск банкомата по адресу.</w:t>
+      </w:r>
+    </w:p>
+    <w:p>
+      <w:pPr>
+        <w:pStyle w:val="af8"/>
+      </w:pPr>
+    </w:p>
+    <w:p>
+      <w:pPr>
+        <w:pStyle w:val="af8"/>
+      </w:pPr>
+      <w:r>
+        <w:rPr>
+          <w:noProof/>
+          <w:lang w:eastAsia="ru-RU"/>
+        </w:rPr>
+        <w:drawing>
+          <wp:inline distT="0" distB="0" distL="0" distR="0" wp14:anchorId="34AC79BD" wp14:editId="57C71942">
+            <wp:extent cx="4648603" cy="5540220"/>
+            <wp:effectExtent l="0" t="0" r="0" b="3810"/>
+            <wp:docPr id="9" name="Рисунок 9"/>
+            <wp:cNvGraphicFramePr>
+              <a:graphicFrameLocks xmlns:a="http://schemas.openxmlformats.org/drawingml/2006/main" noChangeAspect="1"/>
+            </wp:cNvGraphicFramePr>
+            <a:graphic xmlns:a="http://schemas.openxmlformats.org/drawingml/2006/main">
+              <a:graphicData uri="http://schemas.openxmlformats.org/drawingml/2006/picture">
+                <pic:pic xmlns:pic="http://schemas.openxmlformats.org/drawingml/2006/picture">
+                  <pic:nvPicPr>
+                    <pic:cNvPr id="9" name="Схема данных 2.png"/>
                     <pic:cNvPicPr/>
                   </pic:nvPicPr>
                   <pic:blipFill>
@@ -8985,97 +8983,6 @@
       </w:pPr>
       <w:r>
         <w:lastRenderedPageBreak/>
-        <w:t>Приложение И</w:t>
-      </w:r>
-    </w:p>
-    <w:p>
-      <w:pPr>
-        <w:pStyle w:val="af8"/>
-        <w:rPr>
-          <w:lang w:val="en-US"/>
-        </w:rPr>
-      </w:pPr>
-      <w:r>
-        <w:t>Поиск банкомата по адресу</w:t>
-      </w:r>
-      <w:r>
-        <w:t>.</w:t>
-      </w:r>
-    </w:p>
-    <w:p>
-      <w:pPr>
-        <w:pStyle w:val="af8"/>
-      </w:pPr>
-    </w:p>
-    <w:p>
-      <w:pPr>
-        <w:pStyle w:val="af8"/>
-      </w:pPr>
-      <w:r>
-        <w:rPr>
-          <w:noProof/>
-          <w:lang w:eastAsia="ru-RU"/>
-        </w:rPr>
-        <w:drawing>
-          <wp:inline distT="0" distB="0" distL="0" distR="0" wp14:anchorId="34AC79BD" wp14:editId="57C71942">
-            <wp:extent cx="4648603" cy="5540220"/>
-            <wp:effectExtent l="0" t="0" r="0" b="3810"/>
-            <wp:docPr id="9" name="Рисунок 9"/>
-            <wp:cNvGraphicFramePr>
-              <a:graphicFrameLocks xmlns:a="http://schemas.openxmlformats.org/drawingml/2006/main" noChangeAspect="1"/>
-            </wp:cNvGraphicFramePr>
-            <a:graphic xmlns:a="http://schemas.openxmlformats.org/drawingml/2006/main">
-              <a:graphicData uri="http://schemas.openxmlformats.org/drawingml/2006/picture">
-                <pic:pic xmlns:pic="http://schemas.openxmlformats.org/drawingml/2006/picture">
-                  <pic:nvPicPr>
-                    <pic:cNvPr id="9" name="Схема данных 2.png"/>
-                    <pic:cNvPicPr/>
-                  </pic:nvPicPr>
-                  <pic:blipFill>
-                    <a:blip r:embed="rId18">
-                      <a:extLst>
-                        <a:ext uri="{28A0092B-C50C-407E-A947-70E740481C1C}">
-                          <a14:useLocalDpi xmlns:a14="http://schemas.microsoft.com/office/drawing/2010/main" val="0"/>
-                        </a:ext>
-                      </a:extLst>
-                    </a:blip>
-                    <a:stretch>
-                      <a:fillRect/>
-                    </a:stretch>
-                  </pic:blipFill>
-                  <pic:spPr>
-                    <a:xfrm>
-                      <a:off x="0" y="0"/>
-                      <a:ext cx="4648603" cy="5540220"/>
-                    </a:xfrm>
-                    <a:prstGeom prst="rect">
-                      <a:avLst/>
-                    </a:prstGeom>
-                  </pic:spPr>
-                </pic:pic>
-              </a:graphicData>
-            </a:graphic>
-          </wp:inline>
-        </w:drawing>
-      </w:r>
-    </w:p>
-    <w:p>
-      <w:pPr>
-        <w:rPr>
-          <w:rFonts w:ascii="Times New Roman" w:hAnsi="Times New Roman"/>
-          <w:sz w:val="28"/>
-        </w:rPr>
-      </w:pPr>
-      <w:r>
-        <w:br w:type="page"/>
-      </w:r>
-    </w:p>
-    <w:p>
-      <w:pPr>
-        <w:pStyle w:val="afa"/>
-      </w:pPr>
-      <w:r>
-        <w:lastRenderedPageBreak/>
         <w:t>Приложение к</w:t>
       </w:r>
     </w:p>
@@ -9113,7 +9020,7 @@
                     <pic:cNvPicPr/>
                   </pic:nvPicPr>
                   <pic:blipFill>
-                    <a:blip r:embed="rId19">
+                    <a:blip r:embed="rId18">
                       <a:extLst>
                         <a:ext uri="{28A0092B-C50C-407E-A947-70E740481C1C}">
                           <a14:useLocalDpi xmlns:a14="http://schemas.microsoft.com/office/drawing/2010/main" val="0"/>
@@ -9141,8 +9048,8 @@
       </w:r>
     </w:p>
     <w:sectPr>
-      <w:footerReference w:type="default" r:id="rId20"/>
-      <w:footerReference w:type="first" r:id="rId21"/>
+      <w:footerReference w:type="default" r:id="rId19"/>
+      <w:footerReference w:type="first" r:id="rId20"/>
       <w:pgSz w:w="11906" w:h="16838"/>
       <w:pgMar w:top="1134" w:right="851" w:bottom="1134" w:left="1701" w:header="709" w:footer="709" w:gutter="0"/>
       <w:pgNumType w:start="1"/>
@@ -9208,7 +9115,7 @@
           <w:rPr>
             <w:noProof/>
           </w:rPr>
-          <w:t>25</w:t>
+          <w:t>18</w:t>
         </w:r>
         <w:r>
           <w:fldChar w:fldCharType="end"/>
@@ -13096,7 +13003,7 @@
 </file>
 
 <file path=customXml/itemProps1.xml><?xml version="1.0" encoding="utf-8"?>
-<ds:datastoreItem xmlns:ds="http://schemas.openxmlformats.org/officeDocument/2006/customXml" ds:itemID="{B27DF77E-DB6A-4326-820C-11804EED638A}">
+<ds:datastoreItem xmlns:ds="http://schemas.openxmlformats.org/officeDocument/2006/customXml" ds:itemID="{39090A04-7769-444D-A53F-DFE1A1DFFE0D}">
   <ds:schemaRefs>
     <ds:schemaRef ds:uri="http://schemas.openxmlformats.org/officeDocument/2006/bibliography"/>
   </ds:schemaRefs>
